--- a/my_docs/Docummention/Protocol Network.docx
+++ b/my_docs/Docummention/Protocol Network.docx
@@ -43,6 +43,7 @@
         <w:rPr>
           <w:i/>
           <w:iCs/>
+          <w:noProof/>
           <w:sz w:val="32"/>
           <w:szCs w:val="32"/>
         </w:rPr>
@@ -542,7 +543,7 @@
           <w:sz w:val="32"/>
           <w:szCs w:val="32"/>
         </w:rPr>
-        <w:t>Cách thức hoạt động</w:t>
+        <w:t>Phân loại</w:t>
       </w:r>
     </w:p>
     <w:p/>
@@ -2144,6 +2145,7 @@
   <w:style w:type="character" w:default="1" w:styleId="DefaultParagraphFont">
     <w:name w:val="Default Paragraph Font"/>
     <w:uiPriority w:val="1"/>
+    <w:semiHidden/>
     <w:unhideWhenUsed/>
   </w:style>
   <w:style w:type="table" w:default="1" w:styleId="TableNormal">
